--- a/Computational-books&papers/private/TA.docx
+++ b/Computational-books&papers/private/TA.docx
@@ -276,6 +276,319 @@
     <w:p>
       <w:pPr>
         <w:rPr>
+          <w:rFonts w:ascii="Times New Roman" w:hAnsi="Times New Roman" w:cs="Times New Roman"/>
+          <w:sz w:val="32"/>
+          <w:szCs w:val="32"/>
+        </w:rPr>
+      </w:pPr>
+    </w:p>
+    <w:p>
+      <w:pPr>
+        <w:autoSpaceDE w:val="0"/>
+        <w:autoSpaceDN w:val="0"/>
+        <w:adjustRightInd w:val="0"/>
+        <w:spacing w:after="0" w:line="240" w:lineRule="auto"/>
+        <w:rPr>
+          <w:rFonts w:ascii="Times New Roman" w:hAnsi="Times New Roman" w:cs="Times New Roman" w:hint="eastAsia"/>
+          <w:sz w:val="32"/>
+          <w:szCs w:val="32"/>
+        </w:rPr>
+      </w:pPr>
+      <w:r>
+        <w:rPr>
+          <w:rFonts w:ascii="Times New Roman" w:hAnsi="Times New Roman" w:cs="Times New Roman"/>
+          <w:sz w:val="32"/>
+          <w:szCs w:val="32"/>
+        </w:rPr>
+        <w:t>In this course, you will be introduced to a wide range of physical phenomena, measurement techniques and</w:t>
+      </w:r>
+    </w:p>
+    <w:p>
+      <w:pPr>
+        <w:autoSpaceDE w:val="0"/>
+        <w:autoSpaceDN w:val="0"/>
+        <w:adjustRightInd w:val="0"/>
+        <w:spacing w:after="0" w:line="240" w:lineRule="auto"/>
+        <w:rPr>
+          <w:rFonts w:ascii="Times New Roman" w:hAnsi="Times New Roman" w:cs="Times New Roman"/>
+          <w:sz w:val="32"/>
+          <w:szCs w:val="32"/>
+        </w:rPr>
+      </w:pPr>
+      <w:r>
+        <w:rPr>
+          <w:rFonts w:ascii="Times New Roman" w:hAnsi="Times New Roman" w:cs="Times New Roman"/>
+          <w:sz w:val="32"/>
+          <w:szCs w:val="32"/>
+        </w:rPr>
+        <w:t>methods of analysis. You will be required to keep a careful record of your observations and measurements in a</w:t>
+      </w:r>
+    </w:p>
+    <w:p>
+      <w:pPr>
+        <w:autoSpaceDE w:val="0"/>
+        <w:autoSpaceDN w:val="0"/>
+        <w:adjustRightInd w:val="0"/>
+        <w:spacing w:after="0" w:line="240" w:lineRule="auto"/>
+        <w:rPr>
+          <w:rFonts w:ascii="Times New Roman" w:hAnsi="Times New Roman" w:cs="Times New Roman"/>
+          <w:sz w:val="32"/>
+          <w:szCs w:val="32"/>
+        </w:rPr>
+      </w:pPr>
+      <w:r>
+        <w:rPr>
+          <w:rFonts w:ascii="Times New Roman" w:hAnsi="Times New Roman" w:cs="Times New Roman"/>
+          <w:sz w:val="32"/>
+          <w:szCs w:val="32"/>
+        </w:rPr>
+        <w:t>laboratory notebook and to write a formal report on each of your experiments. Working with a partner will enable</w:t>
+      </w:r>
+    </w:p>
+    <w:p>
+      <w:pPr>
+        <w:autoSpaceDE w:val="0"/>
+        <w:autoSpaceDN w:val="0"/>
+        <w:adjustRightInd w:val="0"/>
+        <w:spacing w:after="0" w:line="240" w:lineRule="auto"/>
+        <w:rPr>
+          <w:rFonts w:ascii="Times New Roman" w:hAnsi="Times New Roman" w:cs="Times New Roman"/>
+          <w:sz w:val="32"/>
+          <w:szCs w:val="32"/>
+        </w:rPr>
+      </w:pPr>
+      <w:r>
+        <w:rPr>
+          <w:rFonts w:ascii="Times New Roman" w:hAnsi="Times New Roman" w:cs="Times New Roman"/>
+          <w:sz w:val="32"/>
+          <w:szCs w:val="32"/>
+        </w:rPr>
+        <w:t>you to share the data taking, but each of you should participate in all observations and measurements and check</w:t>
+      </w:r>
+    </w:p>
+    <w:p>
+      <w:pPr>
+        <w:autoSpaceDE w:val="0"/>
+        <w:autoSpaceDN w:val="0"/>
+        <w:adjustRightInd w:val="0"/>
+        <w:spacing w:after="0" w:line="240" w:lineRule="auto"/>
+        <w:rPr>
+          <w:rFonts w:ascii="Times New Roman" w:hAnsi="Times New Roman" w:cs="Times New Roman"/>
+          <w:sz w:val="32"/>
+          <w:szCs w:val="32"/>
+        </w:rPr>
+      </w:pPr>
+      <w:r>
+        <w:rPr>
+          <w:rFonts w:ascii="Times New Roman" w:hAnsi="Times New Roman" w:cs="Times New Roman"/>
+          <w:sz w:val="32"/>
+          <w:szCs w:val="32"/>
+        </w:rPr>
+        <w:lastRenderedPageBreak/>
+        <w:t xml:space="preserve">the other’s work for accuracy. You are </w:t>
+      </w:r>
+      <w:r>
+        <w:rPr>
+          <w:rFonts w:ascii="Times New Roman" w:hAnsi="Times New Roman" w:cs="Times New Roman"/>
+          <w:b/>
+          <w:bCs/>
+          <w:sz w:val="32"/>
+          <w:szCs w:val="32"/>
+        </w:rPr>
+        <w:t xml:space="preserve">separately responsible </w:t>
+      </w:r>
+      <w:r>
+        <w:rPr>
+          <w:rFonts w:ascii="Times New Roman" w:hAnsi="Times New Roman" w:cs="Times New Roman"/>
+          <w:sz w:val="32"/>
+          <w:szCs w:val="32"/>
+        </w:rPr>
+        <w:t>for all measurements taken and should keep</w:t>
+      </w:r>
+    </w:p>
+    <w:p>
+      <w:pPr>
+        <w:autoSpaceDE w:val="0"/>
+        <w:autoSpaceDN w:val="0"/>
+        <w:adjustRightInd w:val="0"/>
+        <w:spacing w:after="0" w:line="240" w:lineRule="auto"/>
+        <w:rPr>
+          <w:rFonts w:ascii="Times New Roman" w:hAnsi="Times New Roman" w:cs="Times New Roman"/>
+          <w:sz w:val="32"/>
+          <w:szCs w:val="32"/>
+        </w:rPr>
+      </w:pPr>
+      <w:r>
+        <w:rPr>
+          <w:rFonts w:ascii="Times New Roman" w:hAnsi="Times New Roman" w:cs="Times New Roman"/>
+          <w:sz w:val="32"/>
+          <w:szCs w:val="32"/>
+        </w:rPr>
+        <w:t>independent records in your laboratory notebook – do not simply copy from your partner’s notebook. You are</w:t>
+      </w:r>
+    </w:p>
+    <w:p>
+      <w:pPr>
+        <w:autoSpaceDE w:val="0"/>
+        <w:autoSpaceDN w:val="0"/>
+        <w:adjustRightInd w:val="0"/>
+        <w:spacing w:after="0" w:line="240" w:lineRule="auto"/>
+        <w:rPr>
+          <w:rFonts w:ascii="Times New Roman" w:hAnsi="Times New Roman" w:cs="Times New Roman"/>
+          <w:b/>
+          <w:bCs/>
+          <w:sz w:val="32"/>
+          <w:szCs w:val="32"/>
+        </w:rPr>
+      </w:pPr>
+      <w:r>
+        <w:rPr>
+          <w:rFonts w:ascii="Times New Roman" w:hAnsi="Times New Roman" w:cs="Times New Roman"/>
+          <w:sz w:val="32"/>
+          <w:szCs w:val="32"/>
+        </w:rPr>
+        <w:t xml:space="preserve">encouraged to discuss your results and learn from each other, but your reports must reflect </w:t>
+      </w:r>
+      <w:r>
+        <w:rPr>
+          <w:rFonts w:ascii="Times New Roman" w:hAnsi="Times New Roman" w:cs="Times New Roman"/>
+          <w:b/>
+          <w:bCs/>
+          <w:sz w:val="32"/>
+          <w:szCs w:val="32"/>
+        </w:rPr>
+        <w:t>strictly individual</w:t>
+      </w:r>
+    </w:p>
+    <w:p>
+      <w:pPr>
+        <w:autoSpaceDE w:val="0"/>
+        <w:autoSpaceDN w:val="0"/>
+        <w:adjustRightInd w:val="0"/>
+        <w:spacing w:after="0" w:line="240" w:lineRule="auto"/>
+        <w:rPr>
+          <w:rFonts w:ascii="Times New Roman" w:hAnsi="Times New Roman" w:cs="Times New Roman"/>
+          <w:sz w:val="32"/>
+          <w:szCs w:val="32"/>
+        </w:rPr>
+      </w:pPr>
+      <w:r>
+        <w:rPr>
+          <w:rFonts w:ascii="Times New Roman" w:hAnsi="Times New Roman" w:cs="Times New Roman"/>
+          <w:b/>
+          <w:bCs/>
+          <w:sz w:val="32"/>
+          <w:szCs w:val="32"/>
+        </w:rPr>
+        <w:t>efforts</w:t>
+      </w:r>
+      <w:r>
+        <w:rPr>
+          <w:rFonts w:ascii="Times New Roman" w:hAnsi="Times New Roman" w:cs="Times New Roman"/>
+          <w:sz w:val="32"/>
+          <w:szCs w:val="32"/>
+        </w:rPr>
+        <w:t xml:space="preserve">. The </w:t>
+      </w:r>
+      <w:r>
+        <w:rPr>
+          <w:rFonts w:ascii="Times New Roman" w:hAnsi="Times New Roman" w:cs="Times New Roman"/>
+          <w:b/>
+          <w:bCs/>
+          <w:sz w:val="32"/>
+          <w:szCs w:val="32"/>
+        </w:rPr>
+        <w:t xml:space="preserve">Lab Manual Pages </w:t>
+      </w:r>
+      <w:r>
+        <w:rPr>
+          <w:rFonts w:ascii="Times New Roman" w:hAnsi="Times New Roman" w:cs="Times New Roman"/>
+          <w:sz w:val="32"/>
+          <w:szCs w:val="32"/>
+        </w:rPr>
+        <w:t xml:space="preserve">with data tables pertaining to the experiment are </w:t>
+      </w:r>
+      <w:r>
+        <w:rPr>
+          <w:rFonts w:ascii="Times New Roman" w:hAnsi="Times New Roman" w:cs="Times New Roman"/>
+          <w:b/>
+          <w:bCs/>
+          <w:sz w:val="32"/>
+          <w:szCs w:val="32"/>
+        </w:rPr>
+        <w:t xml:space="preserve">not </w:t>
+      </w:r>
+      <w:r>
+        <w:rPr>
+          <w:rFonts w:ascii="Times New Roman" w:hAnsi="Times New Roman" w:cs="Times New Roman"/>
+          <w:sz w:val="32"/>
+          <w:szCs w:val="32"/>
+        </w:rPr>
+        <w:t>part of the lab report – they</w:t>
+      </w:r>
+    </w:p>
+    <w:p>
+      <w:pPr>
+        <w:autoSpaceDE w:val="0"/>
+        <w:autoSpaceDN w:val="0"/>
+        <w:adjustRightInd w:val="0"/>
+        <w:spacing w:after="0" w:line="240" w:lineRule="auto"/>
+        <w:rPr>
+          <w:rFonts w:ascii="Times New Roman" w:hAnsi="Times New Roman" w:cs="Times New Roman"/>
+          <w:sz w:val="32"/>
+          <w:szCs w:val="32"/>
+        </w:rPr>
+      </w:pPr>
+      <w:r>
+        <w:rPr>
+          <w:rFonts w:ascii="Times New Roman" w:hAnsi="Times New Roman" w:cs="Times New Roman"/>
+          <w:sz w:val="32"/>
+          <w:szCs w:val="32"/>
+        </w:rPr>
+        <w:t>should stay in the manual or be stapled/ taped to your lab notebook. The data tables will be checked and initialed</w:t>
+      </w:r>
+    </w:p>
+    <w:p>
+      <w:pPr>
+        <w:autoSpaceDE w:val="0"/>
+        <w:autoSpaceDN w:val="0"/>
+        <w:adjustRightInd w:val="0"/>
+        <w:spacing w:after="0" w:line="240" w:lineRule="auto"/>
+        <w:rPr>
+          <w:rFonts w:ascii="Times New Roman" w:hAnsi="Times New Roman" w:cs="Times New Roman"/>
+          <w:sz w:val="32"/>
+          <w:szCs w:val="32"/>
+        </w:rPr>
+      </w:pPr>
+      <w:r>
+        <w:rPr>
+          <w:rFonts w:ascii="Times New Roman" w:hAnsi="Times New Roman" w:cs="Times New Roman"/>
+          <w:sz w:val="32"/>
+          <w:szCs w:val="32"/>
+        </w:rPr>
+        <w:t>by the instructor at the end of the lab, and they will serve as proof of your attendance and participation. The</w:t>
+      </w:r>
+    </w:p>
+    <w:p>
+      <w:pPr>
+        <w:rPr>
+          <w:rFonts w:ascii="Times New Roman" w:hAnsi="Times New Roman" w:cs="Times New Roman"/>
+          <w:sz w:val="32"/>
+          <w:szCs w:val="32"/>
+        </w:rPr>
+      </w:pPr>
+      <w:r>
+        <w:rPr>
+          <w:rFonts w:ascii="Times New Roman" w:hAnsi="Times New Roman" w:cs="Times New Roman"/>
+          <w:sz w:val="32"/>
+          <w:szCs w:val="32"/>
+        </w:rPr>
+        <w:t>information from the data tables should be copied to and presented in the lab report</w:t>
+      </w:r>
+    </w:p>
+    <w:p>
+      <w:pPr>
+        <w:rPr>
           <w:sz w:val="32"/>
           <w:szCs w:val="32"/>
         </w:rPr>
@@ -374,12 +687,86 @@
         </w:rPr>
         <w:t xml:space="preserve"> </w:t>
       </w:r>
-      <w:r>
-        <w:rPr>
-          <w:sz w:val="32"/>
-          <w:szCs w:val="32"/>
-        </w:rPr>
-        <w:t xml:space="preserve">( in </w:t>
+      <w:proofErr w:type="gramStart"/>
+      <w:r>
+        <w:rPr>
+          <w:sz w:val="32"/>
+          <w:szCs w:val="32"/>
+        </w:rPr>
+        <w:t>( in</w:t>
+      </w:r>
+      <w:proofErr w:type="gramEnd"/>
+      <w:r>
+        <w:rPr>
+          <w:sz w:val="32"/>
+          <w:szCs w:val="32"/>
+        </w:rPr>
+        <w:t xml:space="preserve"> Euclidian geometry ) by the Greek philosophers, and the discovery of the possibility to find out causal relationship by systematic Experiment ( Renaissance ).</w:t>
+      </w:r>
+      <w:r>
+        <w:rPr>
+          <w:sz w:val="32"/>
+          <w:szCs w:val="32"/>
+        </w:rPr>
+        <w:t xml:space="preserve"> </w:t>
+      </w:r>
+    </w:p>
+    <w:p>
+      <w:pPr>
+        <w:rPr>
+          <w:sz w:val="32"/>
+          <w:szCs w:val="32"/>
+        </w:rPr>
+      </w:pPr>
+      <w:r>
+        <w:rPr>
+          <w:sz w:val="32"/>
+          <w:szCs w:val="32"/>
+        </w:rPr>
+        <w:t>In Einstein’s words, he mentioned two basic methods</w:t>
+      </w:r>
+      <w:r>
+        <w:rPr>
+          <w:rFonts w:hint="eastAsia"/>
+          <w:sz w:val="32"/>
+          <w:szCs w:val="32"/>
+        </w:rPr>
+        <w:t>:</w:t>
+      </w:r>
+      <w:r>
+        <w:rPr>
+          <w:sz w:val="32"/>
+          <w:szCs w:val="32"/>
+        </w:rPr>
+        <w:t xml:space="preserve"> the first is logical reasoning/ deductive reasoning. It helps to build the theory which can explain </w:t>
+      </w:r>
+      <w:r>
+        <w:rPr>
+          <w:sz w:val="32"/>
+          <w:szCs w:val="32"/>
+        </w:rPr>
+        <w:t>what</w:t>
+      </w:r>
+      <w:r>
+        <w:rPr>
+          <w:sz w:val="32"/>
+          <w:szCs w:val="32"/>
+        </w:rPr>
+        <w:t xml:space="preserve"> we already see and can predict the phenomenon we haven’t seen yet. It’s not enough for a theory to be self-consistent because that self-consistent theor</w:t>
+      </w:r>
+      <w:r>
+        <w:rPr>
+          <w:sz w:val="32"/>
+          <w:szCs w:val="32"/>
+        </w:rPr>
+        <w:t>etical hypothesis</w:t>
+      </w:r>
+      <w:r>
+        <w:rPr>
+          <w:sz w:val="32"/>
+          <w:szCs w:val="32"/>
+        </w:rPr>
+        <w:t xml:space="preserve"> may be so many. </w:t>
       </w:r>
       <w:r>
         <w:rPr>
@@ -387,7 +774,42 @@
           <w:szCs w:val="32"/>
         </w:rPr>
         <w:lastRenderedPageBreak/>
-        <w:t>Euclidian geometry ) by the Greek philosophers, and the discovery of the possibility to find out causal relationship by systematic Experiment ( Renaissance ).</w:t>
+        <w:t>Therefore, we need the second science method: experiment to provide the criteria for judging right and wrong</w:t>
+      </w:r>
+      <w:r>
+        <w:rPr>
+          <w:sz w:val="32"/>
+          <w:szCs w:val="32"/>
+        </w:rPr>
+        <w:t xml:space="preserve">, as well as they can help to inspire genius’ brain </w:t>
+      </w:r>
+      <w:r>
+        <w:rPr>
+          <w:sz w:val="32"/>
+          <w:szCs w:val="32"/>
+        </w:rPr>
+        <w:t>to</w:t>
+      </w:r>
+      <w:r>
+        <w:rPr>
+          <w:sz w:val="32"/>
+          <w:szCs w:val="32"/>
+        </w:rPr>
+        <w:t xml:space="preserve"> establish a new theor</w:t>
+      </w:r>
+      <w:r>
+        <w:rPr>
+          <w:sz w:val="32"/>
+          <w:szCs w:val="32"/>
+        </w:rPr>
+        <w:t>etical hypothesis</w:t>
+      </w:r>
+      <w:r>
+        <w:rPr>
+          <w:sz w:val="32"/>
+          <w:szCs w:val="32"/>
+        </w:rPr>
+        <w:t>.</w:t>
       </w:r>
       <w:r>
         <w:rPr>
@@ -409,7 +831,70 @@
           <w:sz w:val="32"/>
           <w:szCs w:val="32"/>
         </w:rPr>
-        <w:t>In Einstein’s words, he mentioned two basic methods</w:t>
+        <w:t xml:space="preserve">It’s interesting to see that these two parts of science are developed alternately in history. For example, </w:t>
+      </w:r>
+      <w:r>
+        <w:rPr>
+          <w:sz w:val="32"/>
+          <w:szCs w:val="32"/>
+        </w:rPr>
+        <w:t xml:space="preserve">Rutherford scattering experiment in 1911 ( they fired a beam of alpha particles at foils of gold leaf only a few atoms thick), to later atom structure theory build and developed, and then new element were predicted by theoretical scientist and later found by experimental scientist. Another example is </w:t>
+      </w:r>
+      <w:r>
+        <w:rPr>
+          <w:sz w:val="32"/>
+          <w:szCs w:val="32"/>
+        </w:rPr>
+        <w:t xml:space="preserve">the development of basic physics. </w:t>
+      </w:r>
+      <w:r>
+        <w:rPr>
+          <w:sz w:val="32"/>
+          <w:szCs w:val="32"/>
+        </w:rPr>
+        <w:t xml:space="preserve"> </w:t>
+      </w:r>
+      <w:r>
+        <w:rPr>
+          <w:sz w:val="32"/>
+          <w:szCs w:val="32"/>
+        </w:rPr>
+        <w:t xml:space="preserve">Newton’s Law predict the existence of new planets, but the results can be weird when classics mechanics is applied in electromagnetic dynamics. Einstein </w:t>
+      </w:r>
+      <w:r>
+        <w:rPr>
+          <w:sz w:val="32"/>
+          <w:szCs w:val="32"/>
+        </w:rPr>
+        <w:t>set up</w:t>
+      </w:r>
+      <w:r>
+        <w:rPr>
+          <w:sz w:val="32"/>
+          <w:szCs w:val="32"/>
+        </w:rPr>
+        <w:t xml:space="preserve"> the special relativity supposing light speed is the same in different coordinates.</w:t>
+      </w:r>
+      <w:r>
+        <w:rPr>
+          <w:sz w:val="32"/>
+          <w:szCs w:val="32"/>
+        </w:rPr>
+        <w:t xml:space="preserve"> Later he developed general relativity and predict gravit</w:t>
+      </w:r>
+      <w:r>
+        <w:rPr>
+          <w:sz w:val="32"/>
+          <w:szCs w:val="32"/>
+        </w:rPr>
+        <w:t>ational</w:t>
+      </w:r>
+      <w:r>
+        <w:rPr>
+          <w:sz w:val="32"/>
+          <w:szCs w:val="32"/>
+        </w:rPr>
+        <w:t xml:space="preserve"> waves which are confirmed </w:t>
       </w:r>
       <w:r>
         <w:rPr>
@@ -417,70 +902,107 @@
           <w:sz w:val="32"/>
           <w:szCs w:val="32"/>
         </w:rPr>
-        <w:t>:</w:t>
-      </w:r>
-      <w:r>
-        <w:rPr>
-          <w:sz w:val="32"/>
-          <w:szCs w:val="32"/>
-        </w:rPr>
-        <w:t xml:space="preserve"> the first is logical reasoning/ deductive reasoning. It helps to build the theory which can explain </w:t>
-      </w:r>
-      <w:r>
-        <w:rPr>
-          <w:sz w:val="32"/>
-          <w:szCs w:val="32"/>
-        </w:rPr>
-        <w:t>what</w:t>
-      </w:r>
-      <w:r>
-        <w:rPr>
-          <w:sz w:val="32"/>
-          <w:szCs w:val="32"/>
-        </w:rPr>
-        <w:t xml:space="preserve"> we already see and can predict the phenomenon we haven’t seen yet. It’s not enough for a theory to be self-consistent because that self-consistent theor</w:t>
-      </w:r>
-      <w:r>
-        <w:rPr>
-          <w:sz w:val="32"/>
-          <w:szCs w:val="32"/>
-        </w:rPr>
-        <w:t>etical hypothesis</w:t>
-      </w:r>
-      <w:r>
-        <w:rPr>
-          <w:sz w:val="32"/>
-          <w:szCs w:val="32"/>
-        </w:rPr>
-        <w:t xml:space="preserve"> may be so many. Therefore, we need the second science method: experiment to provide the criteria for judging right and wrong</w:t>
-      </w:r>
-      <w:r>
-        <w:rPr>
-          <w:sz w:val="32"/>
-          <w:szCs w:val="32"/>
-        </w:rPr>
-        <w:t xml:space="preserve">, as well as they can help to inspire genius’ brain </w:t>
-      </w:r>
-      <w:r>
-        <w:rPr>
-          <w:sz w:val="32"/>
-          <w:szCs w:val="32"/>
-        </w:rPr>
-        <w:t>to</w:t>
-      </w:r>
-      <w:r>
-        <w:rPr>
-          <w:sz w:val="32"/>
-          <w:szCs w:val="32"/>
-        </w:rPr>
-        <w:t xml:space="preserve"> establish a new theor</w:t>
-      </w:r>
-      <w:r>
-        <w:rPr>
-          <w:sz w:val="32"/>
-          <w:szCs w:val="32"/>
-        </w:rPr>
-        <w:t>etical hypothesis</w:t>
+        <w:t>by</w:t>
+      </w:r>
+      <w:r>
+        <w:rPr>
+          <w:sz w:val="32"/>
+          <w:szCs w:val="32"/>
+        </w:rPr>
+        <w:t xml:space="preserve"> LIGO (laser interferometer Gravitational-Wave Observatory) </w:t>
+      </w:r>
+      <w:r>
+        <w:rPr>
+          <w:rFonts w:hint="eastAsia"/>
+          <w:sz w:val="32"/>
+          <w:szCs w:val="32"/>
+        </w:rPr>
+        <w:t>in</w:t>
+      </w:r>
+      <w:r>
+        <w:rPr>
+          <w:sz w:val="32"/>
+          <w:szCs w:val="32"/>
+        </w:rPr>
+        <w:t xml:space="preserve"> 2015/2016, three scientists award Nobel prize in 2017.</w:t>
+      </w:r>
+      <w:r>
+        <w:rPr>
+          <w:sz w:val="32"/>
+          <w:szCs w:val="32"/>
+        </w:rPr>
+        <w:t xml:space="preserve"> </w:t>
+      </w:r>
+    </w:p>
+    <w:p>
+      <w:pPr>
+        <w:rPr>
+          <w:sz w:val="32"/>
+          <w:szCs w:val="32"/>
+        </w:rPr>
+      </w:pPr>
+      <w:r>
+        <w:rPr>
+          <w:sz w:val="32"/>
+          <w:szCs w:val="32"/>
+        </w:rPr>
+        <w:t xml:space="preserve">What we do now is called verification </w:t>
+      </w:r>
+      <w:r>
+        <w:rPr>
+          <w:sz w:val="32"/>
+          <w:szCs w:val="32"/>
+        </w:rPr>
+        <w:t>experiment</w:t>
+      </w:r>
+      <w:r>
+        <w:rPr>
+          <w:sz w:val="32"/>
+          <w:szCs w:val="32"/>
+        </w:rPr>
+        <w:t xml:space="preserve">. </w:t>
+      </w:r>
+      <w:r>
+        <w:rPr>
+          <w:sz w:val="32"/>
+          <w:szCs w:val="32"/>
+        </w:rPr>
+        <w:t>We compare the results with your prediction</w:t>
+      </w:r>
+      <w:r>
+        <w:rPr>
+          <w:sz w:val="32"/>
+          <w:szCs w:val="32"/>
+        </w:rPr>
+        <w:t xml:space="preserve"> </w:t>
+      </w:r>
+      <w:r>
+        <w:rPr>
+          <w:sz w:val="32"/>
+          <w:szCs w:val="32"/>
+        </w:rPr>
+        <w:t xml:space="preserve">based on what you learnt </w:t>
+      </w:r>
+      <w:r>
+        <w:rPr>
+          <w:sz w:val="32"/>
+          <w:szCs w:val="32"/>
+        </w:rPr>
+        <w:t xml:space="preserve">to </w:t>
+      </w:r>
+      <w:r>
+        <w:rPr>
+          <w:sz w:val="32"/>
+          <w:szCs w:val="32"/>
+        </w:rPr>
+        <w:t xml:space="preserve">help better understand </w:t>
+      </w:r>
+      <w:r>
+        <w:rPr>
+          <w:sz w:val="32"/>
+          <w:szCs w:val="32"/>
+        </w:rPr>
+        <w:t>the physics</w:t>
       </w:r>
       <w:r>
         <w:rPr>
@@ -496,220 +1018,6 @@
         </w:rPr>
         <w:t xml:space="preserve"> </w:t>
       </w:r>
-    </w:p>
-    <w:p>
-      <w:pPr>
-        <w:rPr>
-          <w:sz w:val="32"/>
-          <w:szCs w:val="32"/>
-        </w:rPr>
-      </w:pPr>
-      <w:r>
-        <w:rPr>
-          <w:sz w:val="32"/>
-          <w:szCs w:val="32"/>
-        </w:rPr>
-        <w:t xml:space="preserve">It’s interesting to see that these two parts of science are developed alternately in history. For example, </w:t>
-      </w:r>
-      <w:r>
-        <w:rPr>
-          <w:sz w:val="32"/>
-          <w:szCs w:val="32"/>
-        </w:rPr>
-        <w:t xml:space="preserve">Rutherford scattering experiment in 1911 ( they fired a beam of alpha particles at foils of gold leaf only a few atoms thick), to later atom structure theory build and developed, and then new element were predicted by theoretical scientist and later found by experimental scientist. Another example is </w:t>
-      </w:r>
-      <w:r>
-        <w:rPr>
-          <w:sz w:val="32"/>
-          <w:szCs w:val="32"/>
-        </w:rPr>
-        <w:t xml:space="preserve">the development of basic physics. </w:t>
-      </w:r>
-      <w:r>
-        <w:rPr>
-          <w:sz w:val="32"/>
-          <w:szCs w:val="32"/>
-        </w:rPr>
-        <w:t xml:space="preserve"> </w:t>
-      </w:r>
-      <w:r>
-        <w:rPr>
-          <w:sz w:val="32"/>
-          <w:szCs w:val="32"/>
-        </w:rPr>
-        <w:t xml:space="preserve">Newton’s Law predict the existence of new planets, but the results can be weird when </w:t>
-      </w:r>
-      <w:r>
-        <w:rPr>
-          <w:sz w:val="32"/>
-          <w:szCs w:val="32"/>
-        </w:rPr>
-        <w:t xml:space="preserve">classics mechanics </w:t>
-      </w:r>
-      <w:r>
-        <w:rPr>
-          <w:sz w:val="32"/>
-          <w:szCs w:val="32"/>
-        </w:rPr>
-        <w:t xml:space="preserve">is applied in electromagnetic dynamics. Einstein </w:t>
-      </w:r>
-      <w:r>
-        <w:rPr>
-          <w:sz w:val="32"/>
-          <w:szCs w:val="32"/>
-        </w:rPr>
-        <w:t>set up</w:t>
-      </w:r>
-      <w:r>
-        <w:rPr>
-          <w:sz w:val="32"/>
-          <w:szCs w:val="32"/>
-        </w:rPr>
-        <w:t xml:space="preserve"> the special relativity supposing light speed is the same in different coordinates.</w:t>
-      </w:r>
-      <w:r>
-        <w:rPr>
-          <w:sz w:val="32"/>
-          <w:szCs w:val="32"/>
-        </w:rPr>
-        <w:t xml:space="preserve"> Later he developed general relativity and predict gravit</w:t>
-      </w:r>
-      <w:r>
-        <w:rPr>
-          <w:sz w:val="32"/>
-          <w:szCs w:val="32"/>
-        </w:rPr>
-        <w:t>ational</w:t>
-      </w:r>
-      <w:r>
-        <w:rPr>
-          <w:sz w:val="32"/>
-          <w:szCs w:val="32"/>
-        </w:rPr>
-        <w:t xml:space="preserve"> waves which are confirmed </w:t>
-      </w:r>
-      <w:r>
-        <w:rPr>
-          <w:rFonts w:hint="eastAsia"/>
-          <w:sz w:val="32"/>
-          <w:szCs w:val="32"/>
-        </w:rPr>
-        <w:t>by</w:t>
-      </w:r>
-      <w:r>
-        <w:rPr>
-          <w:sz w:val="32"/>
-          <w:szCs w:val="32"/>
-        </w:rPr>
-        <w:t xml:space="preserve"> LIGO (laser interferometer Gravitational-Wave Observatory) </w:t>
-      </w:r>
-      <w:r>
-        <w:rPr>
-          <w:rFonts w:hint="eastAsia"/>
-          <w:sz w:val="32"/>
-          <w:szCs w:val="32"/>
-        </w:rPr>
-        <w:t>in</w:t>
-      </w:r>
-      <w:r>
-        <w:rPr>
-          <w:sz w:val="32"/>
-          <w:szCs w:val="32"/>
-        </w:rPr>
-        <w:t xml:space="preserve"> 2015/2016, three scientists award Nobel prize in 2017.</w:t>
-      </w:r>
-      <w:r>
-        <w:rPr>
-          <w:sz w:val="32"/>
-          <w:szCs w:val="32"/>
-        </w:rPr>
-        <w:t xml:space="preserve"> </w:t>
-      </w:r>
-    </w:p>
-    <w:p>
-      <w:pPr>
-        <w:rPr>
-          <w:sz w:val="32"/>
-          <w:szCs w:val="32"/>
-        </w:rPr>
-      </w:pPr>
-      <w:r>
-        <w:rPr>
-          <w:sz w:val="32"/>
-          <w:szCs w:val="32"/>
-        </w:rPr>
-        <w:t xml:space="preserve">What we do now is called verification </w:t>
-      </w:r>
-      <w:r>
-        <w:rPr>
-          <w:sz w:val="32"/>
-          <w:szCs w:val="32"/>
-        </w:rPr>
-        <w:t>experiment</w:t>
-      </w:r>
-      <w:r>
-        <w:rPr>
-          <w:sz w:val="32"/>
-          <w:szCs w:val="32"/>
-        </w:rPr>
-        <w:t xml:space="preserve">. </w:t>
-      </w:r>
-      <w:r>
-        <w:rPr>
-          <w:sz w:val="32"/>
-          <w:szCs w:val="32"/>
-        </w:rPr>
-        <w:t>We compare the results with your prediction</w:t>
-      </w:r>
-      <w:r>
-        <w:rPr>
-          <w:sz w:val="32"/>
-          <w:szCs w:val="32"/>
-        </w:rPr>
-        <w:t xml:space="preserve"> </w:t>
-      </w:r>
-      <w:r>
-        <w:rPr>
-          <w:sz w:val="32"/>
-          <w:szCs w:val="32"/>
-        </w:rPr>
-        <w:t xml:space="preserve">based on what you learnt </w:t>
-      </w:r>
-      <w:r>
-        <w:rPr>
-          <w:sz w:val="32"/>
-          <w:szCs w:val="32"/>
-        </w:rPr>
-        <w:t xml:space="preserve">to </w:t>
-      </w:r>
-      <w:r>
-        <w:rPr>
-          <w:sz w:val="32"/>
-          <w:szCs w:val="32"/>
-        </w:rPr>
-        <w:t xml:space="preserve">help better understand </w:t>
-      </w:r>
-      <w:r>
-        <w:rPr>
-          <w:sz w:val="32"/>
-          <w:szCs w:val="32"/>
-        </w:rPr>
-        <w:t>the physics</w:t>
-      </w:r>
-      <w:r>
-        <w:rPr>
-          <w:sz w:val="32"/>
-          <w:szCs w:val="32"/>
-        </w:rPr>
-        <w:t>.</w:t>
-      </w:r>
-      <w:r>
-        <w:rPr>
-          <w:sz w:val="32"/>
-          <w:szCs w:val="32"/>
-        </w:rPr>
-        <w:t xml:space="preserve"> </w:t>
-      </w:r>
       <w:r>
         <w:rPr>
           <w:sz w:val="32"/>
@@ -729,15 +1037,7 @@
           <w:sz w:val="32"/>
           <w:szCs w:val="32"/>
         </w:rPr>
-        <w:t xml:space="preserve">Many years later, you may forget what physics books taught </w:t>
-      </w:r>
-      <w:r>
-        <w:rPr>
-          <w:sz w:val="32"/>
-          <w:szCs w:val="32"/>
-        </w:rPr>
-        <w:lastRenderedPageBreak/>
-        <w:t>you, you must know that you can always find some methods to examine what you see, you hear, you think.</w:t>
+        <w:t>Many years later, you may forget what physics books taught you, you must know that you can always find some methods to examine what you see, you hear, you think.</w:t>
       </w:r>
       <w:r>
         <w:rPr>
@@ -816,7 +1116,31 @@
           <w:sz w:val="32"/>
           <w:szCs w:val="32"/>
         </w:rPr>
-        <w:t>Points: test particle (positive charge, small won’t change the    background electric field), force (static in a static field, opposite direction if negative charge so that E won’t change</w:t>
+        <w:t xml:space="preserve">Points: test particle (positive charge, small won’t change the    background electric field), force (static in a static field, opposite </w:t>
+      </w:r>
+      <w:r>
+        <w:rPr>
+          <w:sz w:val="32"/>
+          <w:szCs w:val="32"/>
+        </w:rPr>
+        <w:lastRenderedPageBreak/>
+        <w:t xml:space="preserve">direction if negative charge so that </w:t>
+      </w:r>
+      <w:proofErr w:type="spellStart"/>
+      <w:r>
+        <w:rPr>
+          <w:sz w:val="32"/>
+          <w:szCs w:val="32"/>
+        </w:rPr>
+        <w:t>E</w:t>
+      </w:r>
+      <w:proofErr w:type="spellEnd"/>
+      <w:r>
+        <w:rPr>
+          <w:sz w:val="32"/>
+          <w:szCs w:val="32"/>
+        </w:rPr>
+        <w:t xml:space="preserve"> won’t change</w:t>
       </w:r>
       <w:r>
         <w:rPr>
@@ -825,8 +1149,6 @@
         </w:rPr>
         <w:t>, conservative force</w:t>
       </w:r>
-      <w:bookmarkStart w:id="0" w:name="_GoBack"/>
-      <w:bookmarkEnd w:id="0"/>
       <w:r>
         <w:rPr>
           <w:sz w:val="32"/>
@@ -891,7 +1213,23 @@
           <w:sz w:val="32"/>
           <w:szCs w:val="32"/>
         </w:rPr>
-        <w:t>, generally speaking it’s different with the trace of a moving positive test particles</w:t>
+        <w:t xml:space="preserve">, </w:t>
+      </w:r>
+      <w:proofErr w:type="gramStart"/>
+      <w:r>
+        <w:rPr>
+          <w:sz w:val="32"/>
+          <w:szCs w:val="32"/>
+        </w:rPr>
+        <w:t>generally speaking it’s</w:t>
+      </w:r>
+      <w:proofErr w:type="gramEnd"/>
+      <w:r>
+        <w:rPr>
+          <w:sz w:val="32"/>
+          <w:szCs w:val="32"/>
+        </w:rPr>
+        <w:t xml:space="preserve"> different with the trace of a moving positive test particles</w:t>
       </w:r>
       <w:r>
         <w:rPr>
@@ -935,7 +1273,23 @@
           <w:sz w:val="32"/>
           <w:szCs w:val="32"/>
         </w:rPr>
-        <w:t xml:space="preserve">Points: work (vector dot product), potential energy ( U, notice </w:t>
+        <w:t xml:space="preserve">Points: work (vector dot product), potential energy </w:t>
+      </w:r>
+      <w:proofErr w:type="gramStart"/>
+      <w:r>
+        <w:rPr>
+          <w:sz w:val="32"/>
+          <w:szCs w:val="32"/>
+        </w:rPr>
+        <w:t>( U</w:t>
+      </w:r>
+      <w:proofErr w:type="gramEnd"/>
+      <w:r>
+        <w:rPr>
+          <w:sz w:val="32"/>
+          <w:szCs w:val="32"/>
+        </w:rPr>
+        <w:t xml:space="preserve">, notice </w:t>
       </w:r>
       <w:r>
         <w:rPr>
@@ -988,12 +1342,29 @@
           <w:szCs w:val="32"/>
         </w:rPr>
       </w:pPr>
-      <w:r>
-        <w:rPr>
-          <w:sz w:val="32"/>
-          <w:szCs w:val="32"/>
-        </w:rPr>
-        <w:t>Points: definition (not related to the charge), similar to voltage in our daily life</w:t>
+      <w:bookmarkStart w:id="0" w:name="_GoBack"/>
+      <w:r>
+        <w:rPr>
+          <w:sz w:val="32"/>
+          <w:szCs w:val="32"/>
+        </w:rPr>
+        <w:t xml:space="preserve">Points: definition (not related to the charge), </w:t>
+      </w:r>
+      <w:proofErr w:type="gramStart"/>
+      <w:r>
+        <w:rPr>
+          <w:sz w:val="32"/>
+          <w:szCs w:val="32"/>
+        </w:rPr>
+        <w:t>similar to</w:t>
+      </w:r>
+      <w:proofErr w:type="gramEnd"/>
+      <w:r>
+        <w:rPr>
+          <w:sz w:val="32"/>
+          <w:szCs w:val="32"/>
+        </w:rPr>
+        <w:t xml:space="preserve"> voltage in our daily life</w:t>
       </w:r>
     </w:p>
     <w:p>
@@ -1006,6 +1377,7 @@
         </w:rPr>
       </w:pPr>
     </w:p>
+    <w:bookmarkEnd w:id="0"/>
     <w:p>
       <w:pPr>
         <w:pStyle w:val="ListParagraph"/>
